--- a/API Manual Testing/API Post Man Interview Questions and Answers.docx
+++ b/API Manual Testing/API Post Man Interview Questions and Answers.docx
@@ -2347,23 +2347,7 @@
           <w:b/>
           <w:bCs/>
         </w:rPr>
-        <w:t xml:space="preserve">47) What is </w:t>
-      </w:r>
-      <w:proofErr w:type="gramStart"/>
-      <w:r>
-        <w:rPr>
-          <w:b/>
-          <w:bCs/>
-        </w:rPr>
-        <w:t>Scratch</w:t>
-      </w:r>
-      <w:proofErr w:type="gramEnd"/>
-      <w:r>
-        <w:rPr>
-          <w:b/>
-          <w:bCs/>
-        </w:rPr>
-        <w:t xml:space="preserve"> Pad?</w:t>
+        <w:t>47) What is Scratch Pad?</w:t>
       </w:r>
       <w:r>
         <w:t xml:space="preserve"> </w:t>
@@ -3046,6 +3030,7 @@
       <w:dataBinding w:prefixMappings="xmlns:ns0='http://purl.org/dc/elements/1.1/' xmlns:ns1='http://schemas.openxmlformats.org/package/2006/metadata/core-properties' " w:xpath="/ns1:coreProperties[1]/ns0:title[1]" w:storeItemID="{6C3C8BC8-F283-45AE-878A-BAB7291924A1}"/>
       <w:text/>
     </w:sdtPr>
+    <w:sdtEndPr/>
     <w:sdtContent>
       <w:p>
         <w:pPr>
@@ -7403,7 +7388,9 @@
     <w:rsidRoot w:val="00232856"/>
     <w:rsid w:val="00232856"/>
     <w:rsid w:val="00545875"/>
+    <w:rsid w:val="00A3388F"/>
     <w:rsid w:val="00B4718E"/>
+    <w:rsid w:val="00DC41E0"/>
   </w:rsids>
   <m:mathPr>
     <m:mathFont m:val="Cambria Math"/>
